--- a/presentation_folder/03.발표 스크립트, ppt/발표 스크립트_ver0.1.docx
+++ b/presentation_folder/03.발표 스크립트, ppt/발표 스크립트_ver0.1.docx
@@ -187,7 +187,7 @@
         <w:spacing w:before="100" w:beforeAutospacing="1" w:after="100" w:afterAutospacing="1"/>
         <w:jc w:val="both"/>
         <w:rPr>
-          <w:rFonts w:asciiTheme="majorHAnsi" w:eastAsiaTheme="majorHAnsi" w:hAnsiTheme="majorHAnsi" w:cs="굴림" w:hint="eastAsia"/>
+          <w:rFonts w:asciiTheme="majorHAnsi" w:eastAsiaTheme="majorHAnsi" w:hAnsiTheme="majorHAnsi" w:cs="굴림"/>
         </w:rPr>
       </w:pPr>
       <w:r>
@@ -266,7 +266,7 @@
         <w:spacing w:before="100" w:beforeAutospacing="1" w:after="100" w:afterAutospacing="1"/>
         <w:jc w:val="both"/>
         <w:rPr>
-          <w:rFonts w:asciiTheme="majorHAnsi" w:eastAsiaTheme="majorHAnsi" w:hAnsiTheme="majorHAnsi" w:cs="굴림" w:hint="eastAsia"/>
+          <w:rFonts w:asciiTheme="majorHAnsi" w:eastAsiaTheme="majorHAnsi" w:hAnsiTheme="majorHAnsi" w:cs="굴림"/>
         </w:rPr>
       </w:pPr>
       <w:r>
@@ -326,21 +326,7 @@
         <w:rPr>
           <w:rFonts w:asciiTheme="majorHAnsi" w:eastAsiaTheme="majorHAnsi" w:hAnsiTheme="majorHAnsi" w:cs="굴림"/>
         </w:rPr>
-        <w:t xml:space="preserve">올해 대선으로 행정부의 정책방향은 민간주도로 주택공급 </w:t>
-      </w:r>
-      <w:proofErr w:type="gramStart"/>
-      <w:r>
-        <w:rPr>
-          <w:rFonts w:asciiTheme="majorHAnsi" w:eastAsiaTheme="majorHAnsi" w:hAnsiTheme="majorHAnsi" w:cs="굴림"/>
-        </w:rPr>
-        <w:t>공약/ 계획을</w:t>
-      </w:r>
-      <w:proofErr w:type="gramEnd"/>
-      <w:r>
-        <w:rPr>
-          <w:rFonts w:asciiTheme="majorHAnsi" w:eastAsiaTheme="majorHAnsi" w:hAnsiTheme="majorHAnsi" w:cs="굴림"/>
-        </w:rPr>
-        <w:t xml:space="preserve"> 내놓았고</w:t>
+        <w:t>올해 대선으로 행정부의 정책방향은 민간주도로 주택공급 공약/ 계획을 내놓았고</w:t>
       </w:r>
       <w:r>
         <w:rPr>
@@ -412,7 +398,7 @@
         <w:shd w:val="clear" w:color="auto" w:fill="FFFFFF"/>
         <w:jc w:val="both"/>
         <w:rPr>
-          <w:rFonts w:asciiTheme="majorHAnsi" w:eastAsiaTheme="majorHAnsi" w:hAnsiTheme="majorHAnsi" w:cs="Segoe UI" w:hint="eastAsia"/>
+          <w:rFonts w:asciiTheme="majorHAnsi" w:eastAsiaTheme="majorHAnsi" w:hAnsiTheme="majorHAnsi" w:cs="Segoe UI"/>
           <w:color w:val="37352F"/>
         </w:rPr>
       </w:pPr>
@@ -598,14 +584,56 @@
           <w:rFonts w:asciiTheme="majorHAnsi" w:eastAsiaTheme="majorHAnsi" w:hAnsiTheme="majorHAnsi" w:cs="Segoe UI" w:hint="eastAsia"/>
           <w:color w:val="37352F"/>
         </w:rPr>
-        <w:t xml:space="preserve">먼저 국토교통부에서 제공하는 부동산 </w:t>
-      </w:r>
-      <w:proofErr w:type="spellStart"/>
+        <w:t>먼저 국토교통부에서 제공하는</w:t>
+      </w:r>
       <w:r>
         <w:rPr>
           <w:rFonts w:asciiTheme="majorHAnsi" w:eastAsiaTheme="majorHAnsi" w:hAnsiTheme="majorHAnsi" w:cs="Segoe UI" w:hint="eastAsia"/>
           <w:color w:val="37352F"/>
         </w:rPr>
+        <w:t xml:space="preserve"> </w:t>
+      </w:r>
+      <w:r>
+        <w:rPr>
+          <w:rFonts w:asciiTheme="majorHAnsi" w:eastAsiaTheme="majorHAnsi" w:hAnsiTheme="majorHAnsi" w:cs="Segoe UI"/>
+          <w:color w:val="37352F"/>
+        </w:rPr>
+        <w:t>18</w:t>
+      </w:r>
+      <w:r>
+        <w:rPr>
+          <w:rFonts w:asciiTheme="majorHAnsi" w:eastAsiaTheme="majorHAnsi" w:hAnsiTheme="majorHAnsi" w:cs="Segoe UI" w:hint="eastAsia"/>
+          <w:color w:val="37352F"/>
+        </w:rPr>
+        <w:t>년1분기부터,</w:t>
+      </w:r>
+      <w:r>
+        <w:rPr>
+          <w:rFonts w:asciiTheme="majorHAnsi" w:eastAsiaTheme="majorHAnsi" w:hAnsiTheme="majorHAnsi" w:cs="Segoe UI"/>
+          <w:color w:val="37352F"/>
+        </w:rPr>
+        <w:t xml:space="preserve"> 22</w:t>
+      </w:r>
+      <w:r>
+        <w:rPr>
+          <w:rFonts w:asciiTheme="majorHAnsi" w:eastAsiaTheme="majorHAnsi" w:hAnsiTheme="majorHAnsi" w:cs="Segoe UI" w:hint="eastAsia"/>
+          <w:color w:val="37352F"/>
+        </w:rPr>
+        <w:t>년2분기까지의</w:t>
+      </w:r>
+      <w:r>
+        <w:rPr>
+          <w:rFonts w:asciiTheme="majorHAnsi" w:eastAsiaTheme="majorHAnsi" w:hAnsiTheme="majorHAnsi" w:cs="Segoe UI" w:hint="eastAsia"/>
+          <w:color w:val="37352F"/>
+        </w:rPr>
+        <w:t xml:space="preserve"> 부동산 </w:t>
+      </w:r>
+      <w:proofErr w:type="spellStart"/>
+      <w:r>
+        <w:rPr>
+          <w:rFonts w:asciiTheme="majorHAnsi" w:eastAsiaTheme="majorHAnsi" w:hAnsiTheme="majorHAnsi" w:cs="Segoe UI" w:hint="eastAsia"/>
+          <w:color w:val="37352F"/>
+        </w:rPr>
         <w:t>실거래</w:t>
       </w:r>
       <w:proofErr w:type="spellEnd"/>
@@ -614,7 +642,7 @@
           <w:rFonts w:asciiTheme="majorHAnsi" w:eastAsiaTheme="majorHAnsi" w:hAnsiTheme="majorHAnsi" w:cs="Segoe UI" w:hint="eastAsia"/>
           <w:color w:val="37352F"/>
         </w:rPr>
-        <w:t xml:space="preserve"> 데이터를 가져와서 기본데이터로 삼고 아이디를 </w:t>
+        <w:t xml:space="preserve"> 데이터를 가져와서 </w:t>
       </w:r>
       <w:r>
         <w:rPr>
@@ -622,7 +650,7 @@
           <w:color w:val="37352F"/>
         </w:rPr>
         <w:lastRenderedPageBreak/>
-        <w:t>만들었습니다.</w:t>
+        <w:t>기본데이터로 삼고 아이디를 만들었습니다.</w:t>
       </w:r>
       <w:r>
         <w:rPr>
@@ -667,7 +695,7 @@
         <w:shd w:val="clear" w:color="auto" w:fill="FFFFFF"/>
         <w:jc w:val="both"/>
         <w:rPr>
-          <w:rFonts w:asciiTheme="majorHAnsi" w:eastAsiaTheme="majorHAnsi" w:hAnsiTheme="majorHAnsi" w:cs="Segoe UI" w:hint="eastAsia"/>
+          <w:rFonts w:asciiTheme="majorHAnsi" w:eastAsiaTheme="majorHAnsi" w:hAnsiTheme="majorHAnsi" w:cs="Segoe UI"/>
           <w:color w:val="37352F"/>
         </w:rPr>
       </w:pPr>
@@ -966,7 +994,15 @@
           <w:rFonts w:asciiTheme="majorHAnsi" w:eastAsiaTheme="majorHAnsi" w:hAnsiTheme="majorHAnsi" w:cs="Segoe UI"/>
           <w:color w:val="37352F"/>
         </w:rPr>
-        <w:t xml:space="preserve"> 군집이 완전 고정되는 문제가 발생했기 때문에 회귀분석을 통해 각 변수들의 상관관계와 피-</w:t>
+        <w:t xml:space="preserve"> 군집이 완전 고정되는 문제가 발생했기 때문에 회귀분석을 통해 각 </w:t>
+      </w:r>
+      <w:r>
+        <w:rPr>
+          <w:rFonts w:asciiTheme="majorHAnsi" w:eastAsiaTheme="majorHAnsi" w:hAnsiTheme="majorHAnsi" w:cs="Segoe UI"/>
+          <w:color w:val="37352F"/>
+        </w:rPr>
+        <w:lastRenderedPageBreak/>
+        <w:t>변수들의 상관관계와 피-</w:t>
       </w:r>
       <w:proofErr w:type="spellStart"/>
       <w:r>
@@ -998,15 +1034,7 @@
           <w:rFonts w:asciiTheme="majorHAnsi" w:eastAsiaTheme="majorHAnsi" w:hAnsiTheme="majorHAnsi" w:cs="Segoe UI"/>
           <w:color w:val="37352F"/>
         </w:rPr>
-        <w:t xml:space="preserve"> 우선도가 </w:t>
-      </w:r>
-      <w:r>
-        <w:rPr>
-          <w:rFonts w:asciiTheme="majorHAnsi" w:eastAsiaTheme="majorHAnsi" w:hAnsiTheme="majorHAnsi" w:cs="Segoe UI"/>
-          <w:color w:val="37352F"/>
-        </w:rPr>
-        <w:lastRenderedPageBreak/>
-        <w:t xml:space="preserve">떨어지는 변수를 제거하는 </w:t>
+        <w:t xml:space="preserve"> 우선도가 떨어지는 변수를 제거하는 </w:t>
       </w:r>
       <w:proofErr w:type="spellStart"/>
       <w:r>
@@ -1420,7 +1448,7 @@
         <w:shd w:val="clear" w:color="auto" w:fill="FFFFFF"/>
         <w:jc w:val="both"/>
         <w:rPr>
-          <w:rFonts w:asciiTheme="majorHAnsi" w:eastAsiaTheme="majorHAnsi" w:hAnsiTheme="majorHAnsi" w:cs="Segoe UI" w:hint="eastAsia"/>
+          <w:rFonts w:asciiTheme="majorHAnsi" w:eastAsiaTheme="majorHAnsi" w:hAnsiTheme="majorHAnsi" w:cs="Segoe UI"/>
           <w:color w:val="37352F"/>
         </w:rPr>
       </w:pPr>
@@ -1448,6 +1476,7 @@
         <w:rPr>
           <w:rFonts w:ascii="굴림" w:eastAsia="굴림" w:hAnsi="굴림" w:cs="굴림"/>
         </w:rPr>
+        <w:lastRenderedPageBreak/>
         <w:t>회귀분석 결과, 우리가 흔히 알고</w:t>
       </w:r>
       <w:r>
@@ -1503,7 +1532,6 @@
         <w:rPr>
           <w:rFonts w:ascii="굴림" w:eastAsia="굴림" w:hAnsi="굴림" w:cs="굴림"/>
         </w:rPr>
-        <w:lastRenderedPageBreak/>
         <w:t>18년도 1분기보다 22년도 2분기에 세대수와 전용면적이 더 큰 가격 영향을 주었습니다.</w:t>
       </w:r>
     </w:p>
@@ -1679,7 +1707,7 @@
         <w:shd w:val="clear" w:color="auto" w:fill="FFFFFF"/>
         <w:jc w:val="both"/>
         <w:rPr>
-          <w:rFonts w:asciiTheme="majorHAnsi" w:eastAsiaTheme="majorHAnsi" w:hAnsiTheme="majorHAnsi" w:cs="Segoe UI" w:hint="eastAsia"/>
+          <w:rFonts w:asciiTheme="majorHAnsi" w:eastAsiaTheme="majorHAnsi" w:hAnsiTheme="majorHAnsi" w:cs="Segoe UI"/>
           <w:color w:val="37352F"/>
         </w:rPr>
       </w:pPr>
@@ -1706,7 +1734,7 @@
         <w:shd w:val="clear" w:color="auto" w:fill="FFFFFF"/>
         <w:jc w:val="both"/>
         <w:rPr>
-          <w:rFonts w:asciiTheme="majorHAnsi" w:eastAsiaTheme="majorHAnsi" w:hAnsiTheme="majorHAnsi" w:cs="Segoe UI" w:hint="eastAsia"/>
+          <w:rFonts w:asciiTheme="majorHAnsi" w:eastAsiaTheme="majorHAnsi" w:hAnsiTheme="majorHAnsi" w:cs="Segoe UI"/>
           <w:color w:val="37352F"/>
         </w:rPr>
       </w:pPr>
@@ -1970,7 +1998,7 @@
         <w:spacing w:before="100" w:beforeAutospacing="1" w:after="100" w:afterAutospacing="1"/>
         <w:jc w:val="both"/>
         <w:rPr>
-          <w:rFonts w:ascii="굴림" w:eastAsia="굴림" w:hAnsi="굴림" w:cs="굴림" w:hint="eastAsia"/>
+          <w:rFonts w:ascii="굴림" w:eastAsia="굴림" w:hAnsi="굴림" w:cs="굴림"/>
         </w:rPr>
       </w:pPr>
       <w:r>
